--- a/docs/First Edit after first draft/Chapter 1 Installing and Configuring PowerShell 7-From TFL.docx
+++ b/docs/First Edit after first draft/Chapter 1 Installing and Configuring PowerShell 7-From TFL.docx
@@ -9,6 +9,9 @@
           <w:bottom w:val="single" w:sz="6" w:space="1" w:color="auto"/>
         </w:pBdr>
       </w:pPr>
+      <w:r>
+        <w:t>á</w:t>
+      </w:r>
     </w:p>
     <w:p>
       <w:pPr>
@@ -124,13 +127,7 @@
       <w:commentRangeEnd w:id="2"/>
       <w:ins w:id="4" w:author="Thomas Lee" w:date="2020-10-30T16:55:00Z">
         <w:r>
-          <w:t>art</w:t>
-        </w:r>
-        <w:r>
-          <w:t>i</w:t>
-        </w:r>
-        <w:r>
-          <w:t>facts</w:t>
+          <w:t>artifacts</w:t>
         </w:r>
       </w:ins>
       <w:r>
@@ -846,7 +843,13 @@
         <w:rPr>
           <w:lang w:val="en-GB"/>
         </w:rPr>
-        <w:t>Set Execution Policy</w:t>
+        <w:t>Opening a new Windows PowerShell console and s</w:t>
+      </w:r>
+      <w:r>
+        <w:rPr>
+          <w:lang w:val="en-GB"/>
+        </w:rPr>
+        <w:t>et Execution Policy</w:t>
       </w:r>
       <w:r>
         <w:rPr>
@@ -1053,24 +1056,24 @@
         <w:pStyle w:val="CodePACKT"/>
       </w:pPr>
       <w:r>
+        <w:lastRenderedPageBreak/>
         <w:t>$URI = </w:t>
       </w:r>
       <w:r>
-        <w:t>‘</w:t>
+        <w:t>'</w:t>
       </w:r>
       <w:r>
         <w:t>https://aka.ms/install-powershell.ps1</w:t>
       </w:r>
       <w:r>
-        <w:t>’</w:t>
-      </w:r>
-    </w:p>
-    <w:p>
-      <w:pPr>
-        <w:pStyle w:val="CodePACKT"/>
-      </w:pPr>
-      <w:r>
-        <w:lastRenderedPageBreak/>
+        <w:t>'</w:t>
+      </w:r>
+    </w:p>
+    <w:p>
+      <w:pPr>
+        <w:pStyle w:val="CodePACKT"/>
+      </w:pPr>
+      <w:r>
         <w:t>Invoke-</w:t>
       </w:r>
       <w:proofErr w:type="spellStart"/>
@@ -1780,15 +1783,7 @@
         <w:pStyle w:val="CodePACKT"/>
       </w:pPr>
       <w:r>
-        <w:t>Get-</w:t>
-      </w:r>
-      <w:proofErr w:type="spellStart"/>
-      <w:r>
-        <w:t>ChildItem</w:t>
-      </w:r>
-      <w:proofErr w:type="spellEnd"/>
-      <w:r>
-        <w:t> -Path C:\pwsh.exe -ErrorAction </w:t>
+        <w:t>Get-ChildItem -Path C:\pwsh.exe -ErrorAction </w:t>
       </w:r>
       <w:proofErr w:type="spellStart"/>
       <w:r>
@@ -1831,7 +1826,19 @@
         <w:rPr>
           <w:lang w:val="en-GB"/>
         </w:rPr>
-        <w:t>, you set the PowerShell execution policy to unrestricted</w:t>
+        <w:t xml:space="preserve">, you </w:t>
+      </w:r>
+      <w:r>
+        <w:rPr>
+          <w:lang w:val="en-GB"/>
+        </w:rPr>
+        <w:t xml:space="preserve">open a new Windows PowerShell console and </w:t>
+      </w:r>
+      <w:r>
+        <w:rPr>
+          <w:lang w:val="en-GB"/>
+        </w:rPr>
+        <w:t>set the PowerShell execution policy to unrestricted</w:t>
       </w:r>
       <w:r>
         <w:rPr>
@@ -1938,7 +1945,13 @@
         <w:pStyle w:val="NormalPACKT"/>
       </w:pPr>
       <w:r>
-        <w:t xml:space="preserve">PowerShell 7 is not installed, at present, in Windows (or </w:t>
+        <w:t>PowerShell 7 is not installed</w:t>
+      </w:r>
+      <w:r>
+        <w:t xml:space="preserve"> by default</w:t>
+      </w:r>
+      <w:r>
+        <w:t xml:space="preserve">, at present, in Windows (or </w:t>
       </w:r>
       <w:del w:id="34" w:author="Lucy Wan" w:date="2020-10-20T15:51:00Z">
         <w:r>
@@ -1982,6 +1995,27 @@
       <w:proofErr w:type="spellEnd"/>
       <w:r>
         <w:t xml:space="preserve"> to download the file. </w:t>
+      </w:r>
+      <w:r>
+        <w:t xml:space="preserve">Note that </w:t>
+      </w:r>
+      <w:r>
+        <w:rPr>
+          <w:rStyle w:val="ItalicsPACKT"/>
+        </w:rPr>
+        <w:t>step 1</w:t>
+      </w:r>
+      <w:r>
+        <w:t xml:space="preserve"> through </w:t>
+      </w:r>
+      <w:r>
+        <w:rPr>
+          <w:rStyle w:val="ItalicsPACKT"/>
+        </w:rPr>
+        <w:t>step 4</w:t>
+      </w:r>
+      <w:r>
+        <w:t xml:space="preserve"> produces no output.</w:t>
       </w:r>
     </w:p>
     <w:p>
@@ -2506,14 +2540,40 @@
     <w:p>
       <w:pPr>
         <w:pStyle w:val="NormalPACKT"/>
-      </w:pPr>
-      <w:r>
+        <w:rPr>
+          <w:lang w:val="en-GB"/>
+        </w:rPr>
+      </w:pPr>
+      <w:r>
+        <w:rPr>
+          <w:lang w:val="en-GB"/>
+        </w:rPr>
         <w:t xml:space="preserve">In </w:t>
       </w:r>
       <w:r>
         <w:rPr>
           <w:rStyle w:val="ItalicsPACKT"/>
         </w:rPr>
+        <w:t>step 1</w:t>
+      </w:r>
+      <w:r>
+        <w:rPr>
+          <w:lang w:val="en-GB"/>
+        </w:rPr>
+        <w:t>, you open a new Windows PowerShell console. Make sure you run the console as the local Administrator.</w:t>
+      </w:r>
+    </w:p>
+    <w:p>
+      <w:pPr>
+        <w:pStyle w:val="NormalPACKT"/>
+      </w:pPr>
+      <w:r>
+        <w:t xml:space="preserve">In </w:t>
+      </w:r>
+      <w:r>
+        <w:rPr>
+          <w:rStyle w:val="ItalicsPACKT"/>
+        </w:rPr>
         <w:t>step 4</w:t>
       </w:r>
       <w:r>
@@ -2526,10 +2586,19 @@
         <w:t>Install-PowerShell.ps1</w:t>
       </w:r>
       <w:r>
-        <w:t xml:space="preserve"> script. When you use Invoke-</w:t>
-      </w:r>
-      <w:proofErr w:type="spellStart"/>
-      <w:r>
+        <w:t xml:space="preserve"> script. When you use </w:t>
+      </w:r>
+      <w:r>
+        <w:rPr>
+          <w:rStyle w:val="CodeInTextPACKT"/>
+        </w:rPr>
+        <w:t>Invoke-</w:t>
+      </w:r>
+      <w:proofErr w:type="spellStart"/>
+      <w:r>
+        <w:rPr>
+          <w:rStyle w:val="CodeInTextPACKT"/>
+        </w:rPr>
         <w:t>RestMethod</w:t>
       </w:r>
       <w:proofErr w:type="spellEnd"/>
@@ -2700,7 +2769,6 @@
         </w:tabs>
       </w:pPr>
       <w:r>
-        <w:lastRenderedPageBreak/>
         <w:t>Getting Ready</w:t>
       </w:r>
     </w:p>
@@ -6558,15 +6626,7 @@
         <w:t>P</w:t>
       </w:r>
       <w:r>
-        <w:t>rofile |  Get-Member -</w:t>
-      </w:r>
-      <w:proofErr w:type="spellStart"/>
-      <w:r>
-        <w:t>MemberType</w:t>
-      </w:r>
-      <w:proofErr w:type="spellEnd"/>
-      <w:r>
-        <w:t> </w:t>
+        <w:t>rofile |  Get-Member -MemberType </w:t>
       </w:r>
       <w:proofErr w:type="spellStart"/>
       <w:r>
@@ -7163,23 +7223,7 @@
           <w:rStyle w:val="CodeInTextPACKT"/>
           <w:lang w:val="en-GB" w:eastAsia="en-GB"/>
         </w:rPr>
-        <w:t>Get-</w:t>
-      </w:r>
-      <w:proofErr w:type="spellStart"/>
-      <w:r>
-        <w:rPr>
-          <w:rStyle w:val="CodeInTextPACKT"/>
-          <w:lang w:val="en-GB" w:eastAsia="en-GB"/>
-        </w:rPr>
-        <w:t>ChildItem</w:t>
-      </w:r>
-      <w:proofErr w:type="spellEnd"/>
-      <w:r>
-        <w:rPr>
-          <w:rStyle w:val="CodeInTextPACKT"/>
-          <w:lang w:val="en-GB" w:eastAsia="en-GB"/>
-        </w:rPr>
-        <w:t> -Path $Profile</w:t>
+        <w:t>Get-ChildItem -Path $Profile</w:t>
       </w:r>
     </w:p>
     <w:p>
@@ -15768,13 +15812,7 @@
         <w:annotationRef/>
       </w:r>
       <w:r>
-        <w:t xml:space="preserve">Technical reviewer </w:t>
-      </w:r>
-      <w:r>
-        <w:t>Josh’s</w:t>
-      </w:r>
-      <w:r>
-        <w:t xml:space="preserve"> general comment:</w:t>
+        <w:t>Technical reviewer Josh’s general comment:</w:t>
       </w:r>
     </w:p>
     <w:p>
@@ -15869,115 +15907,29 @@
         <w:rPr>
           <w:rStyle w:val="CommentReference"/>
         </w:rPr>
-        <w:t>I agree with the TR</w:t>
-      </w:r>
-      <w:r>
+        <w:t>I agree with the TR, the chapter is generally very clear and easy to follow. Most issues are minor and to do with typos and random capitalisation, some of which I’ve flagged up in the text, but don’t really worry about correcting typos/capitalisation, we’ll get them later. There are a few incomplete sentences that are marked out, whose thoughts need finishing, and various other corrections/clarifications that you’ll see in comments. I also think the introduction could do with some restructuring.</w:t>
+      </w:r>
+    </w:p>
+    <w:p>
+      <w:pPr>
+        <w:pStyle w:val="CommentText"/>
         <w:rPr>
           <w:rStyle w:val="CommentReference"/>
         </w:rPr>
-        <w:t>, the chapter is generally very clear</w:t>
-      </w:r>
-      <w:r>
+      </w:pPr>
+    </w:p>
+    <w:p>
+      <w:pPr>
+        <w:pStyle w:val="CommentText"/>
         <w:rPr>
           <w:rStyle w:val="CommentReference"/>
         </w:rPr>
-        <w:t xml:space="preserve"> and easy to follow</w:t>
-      </w:r>
+      </w:pPr>
       <w:r>
         <w:rPr>
           <w:rStyle w:val="CommentReference"/>
         </w:rPr>
-        <w:t xml:space="preserve">. Most issues are minor and to do with typos and random capitalisation, some of which I’ve flagged up in the text, but don’t really worry about correcting </w:t>
-      </w:r>
-      <w:r>
-        <w:rPr>
-          <w:rStyle w:val="CommentReference"/>
-        </w:rPr>
-        <w:t>typos/capitalisation</w:t>
-      </w:r>
-      <w:r>
-        <w:rPr>
-          <w:rStyle w:val="CommentReference"/>
-        </w:rPr>
-        <w:t>, we’ll get them later. There are a few incomplete sentences that are marked out, whose thoughts need finishing</w:t>
-      </w:r>
-      <w:r>
-        <w:rPr>
-          <w:rStyle w:val="CommentReference"/>
-        </w:rPr>
-        <w:t>, and various other corrections/clarifications that you’ll see in comments.</w:t>
-      </w:r>
-      <w:r>
-        <w:rPr>
-          <w:rStyle w:val="CommentReference"/>
-        </w:rPr>
-        <w:t xml:space="preserve"> I also think the introduction could do with some restructuring.</w:t>
-      </w:r>
-    </w:p>
-    <w:p>
-      <w:pPr>
-        <w:pStyle w:val="CommentText"/>
-        <w:rPr>
-          <w:rStyle w:val="CommentReference"/>
-        </w:rPr>
-      </w:pPr>
-    </w:p>
-    <w:p>
-      <w:pPr>
-        <w:pStyle w:val="CommentText"/>
-        <w:rPr>
-          <w:rStyle w:val="CommentReference"/>
-        </w:rPr>
-      </w:pPr>
-      <w:r>
-        <w:rPr>
-          <w:rStyle w:val="CommentReference"/>
-        </w:rPr>
-        <w:t xml:space="preserve">The TR seems to have left a </w:t>
-      </w:r>
-      <w:proofErr w:type="gramStart"/>
-      <w:r>
-        <w:rPr>
-          <w:rStyle w:val="CommentReference"/>
-        </w:rPr>
-        <w:t>fair few technical comments</w:t>
-      </w:r>
-      <w:proofErr w:type="gramEnd"/>
-      <w:r>
-        <w:rPr>
-          <w:rStyle w:val="CommentReference"/>
-        </w:rPr>
-        <w:t xml:space="preserve"> which need to be addressed</w:t>
-      </w:r>
-      <w:r>
-        <w:rPr>
-          <w:rStyle w:val="CommentReference"/>
-        </w:rPr>
-        <w:t xml:space="preserve"> (including his suggestions for how to optimise bits of your code that aren’t running 100% smoothly</w:t>
-      </w:r>
-      <w:r>
-        <w:rPr>
-          <w:rStyle w:val="CommentReference"/>
-        </w:rPr>
-        <w:t>)</w:t>
-      </w:r>
-      <w:r>
-        <w:rPr>
-          <w:rStyle w:val="CommentReference"/>
-        </w:rPr>
-        <w:t xml:space="preserve"> -</w:t>
-      </w:r>
-      <w:r>
-        <w:rPr>
-          <w:rStyle w:val="CommentReference"/>
-        </w:rPr>
-        <w:t xml:space="preserve"> </w:t>
-      </w:r>
-      <w:r>
-        <w:rPr>
-          <w:rStyle w:val="CommentReference"/>
-        </w:rPr>
-        <w:t>I would probably focus on these first.</w:t>
+        <w:t>The TR seems to have left a fair few technical comments which need to be addressed (including his suggestions for how to optimise bits of your code that aren’t running 100% smoothly) - I would probably focus on these first.</w:t>
       </w:r>
     </w:p>
     <w:p>
@@ -16041,10 +15993,7 @@
         <w:annotationRef/>
       </w:r>
       <w:r>
-        <w:t>How close is this section to being completed? The TR has left a technical comment about it at the end</w:t>
-      </w:r>
-      <w:r>
-        <w:t xml:space="preserve"> which may or may not be helpful</w:t>
+        <w:t>How close is this section to being completed? The TR has left a technical comment about it at the end which may or may not be helpful</w:t>
       </w:r>
     </w:p>
     <w:p>
@@ -16102,22 +16051,7 @@
         <w:annotationRef/>
       </w:r>
       <w:r>
-        <w:t>I would shorten to “</w:t>
-      </w:r>
-      <w:r>
-        <w:t xml:space="preserve">With the release of </w:t>
-      </w:r>
-      <w:r>
-        <w:t xml:space="preserve">PowerShell 7 </w:t>
-      </w:r>
-      <w:r>
-        <w:t xml:space="preserve">came </w:t>
-      </w:r>
-      <w:r>
-        <w:t>improved parity with Windows PowerShell”</w:t>
-      </w:r>
-      <w:r>
-        <w:t xml:space="preserve"> to avoid saying PowerShell too many times</w:t>
+        <w:t>I would shorten to “With the release of PowerShell 7 came improved parity with Windows PowerShell” to avoid saying PowerShell too many times</w:t>
       </w:r>
     </w:p>
     <w:p>
@@ -16167,13 +16101,7 @@
         <w:annotationRef/>
       </w:r>
       <w:r>
-        <w:t>I would move this paragraph to just before the paragraph that begins “Once you have installed PowerShell…” and suggest adding a bit at the end of the introduction that informally introduces the reader to what they’re going to learn in this chapter, in line with the introduction in the previous edition of this book</w:t>
-      </w:r>
-      <w:r>
-        <w:t>. W</w:t>
-      </w:r>
-      <w:r>
-        <w:t>hat do you think?</w:t>
+        <w:t>I would move this paragraph to just before the paragraph that begins “Once you have installed PowerShell…” and suggest adding a bit at the end of the introduction that informally introduces the reader to what they’re going to learn in this chapter, in line with the introduction in the previous edition of this book. What do you think?</w:t>
       </w:r>
     </w:p>
   </w:comment>
@@ -16189,10 +16117,7 @@
         <w:annotationRef/>
       </w:r>
       <w:r>
-        <w:t>Might need to double check this. Last I heard is it wasn’t going to be included in the OS</w:t>
-      </w:r>
-      <w:r>
-        <w:t xml:space="preserve"> by default but would be available via Windows Update catalogues (so will be available via WSUS and System Center) </w:t>
+        <w:t xml:space="preserve">Might need to double check this. Last I heard is it wasn’t going to be included in the OS by default but would be available via Windows Update catalogues (so will be available via WSUS and System Center) </w:t>
       </w:r>
     </w:p>
   </w:comment>
@@ -16224,10 +16149,7 @@
         <w:annotationRef/>
       </w:r>
       <w:r>
-        <w:t xml:space="preserve">Not sure on the overall layout of the book, will there be a “chapter 0” explaining the </w:t>
-      </w:r>
-      <w:r>
-        <w:t>lab requirements/suggestions?</w:t>
+        <w:t>Not sure on the overall layout of the book, will there be a “chapter 0” explaining the lab requirements/suggestions?</w:t>
       </w:r>
     </w:p>
   </w:comment>
@@ -16262,13 +16184,7 @@
         <w:annotationRef/>
       </w:r>
       <w:r>
-        <w:t>Windows Server 20</w:t>
-      </w:r>
-      <w:r>
-        <w:t>19” or “Windows Server, Version 2004”?</w:t>
-      </w:r>
-      <w:r>
-        <w:t xml:space="preserve"> </w:t>
+        <w:t xml:space="preserve">Windows Server 2019” or “Windows Server, Version 2004”? </w:t>
       </w:r>
     </w:p>
     <w:p>
@@ -16297,10 +16213,7 @@
         <w:annotationRef/>
       </w:r>
       <w:r>
-        <w:t xml:space="preserve">This will result (at least on a fresh install) </w:t>
-      </w:r>
-      <w:r>
-        <w:t>in a prompt to run Update-Help</w:t>
+        <w:t>This will result (at least on a fresh install) in a prompt to run Update-Help</w:t>
       </w:r>
       <w:r>
         <w:br/>
@@ -16353,12 +16266,7 @@
       </w:r>
       <w:r>
         <w:br/>
-      </w:r>
-      <w:r>
-        <w:t xml:space="preserve">I’m not sure of a way of suppressing this, so might pay to just note it. The </w:t>
-      </w:r>
-      <w:r>
-        <w:t>example does work if you say no to the prompt.</w:t>
+        <w:t>I’m not sure of a way of suppressing this, so might pay to just note it. The example does work if you say no to the prompt.</w:t>
       </w:r>
     </w:p>
   </w:comment>
@@ -16470,19 +16378,7 @@
         <w:annotationRef/>
       </w:r>
       <w:r>
-        <w:t>Will be addressed</w:t>
-      </w:r>
-      <w:r>
-        <w:t xml:space="preserve"> later, don’t worry</w:t>
-      </w:r>
-      <w:r>
-        <w:t xml:space="preserve"> – this is </w:t>
-      </w:r>
-      <w:r>
-        <w:t>fine</w:t>
-      </w:r>
-      <w:r>
-        <w:t xml:space="preserve"> for now</w:t>
+        <w:t>Will be addressed later, don’t worry – this is fine for now</w:t>
       </w:r>
     </w:p>
   </w:comment>
@@ -16567,12 +16463,7 @@
       </w:r>
       <w:r>
         <w:br/>
-      </w:r>
-      <w:r>
-        <w:t xml:space="preserve">Alternatives include stream redirection to $null or </w:t>
-      </w:r>
-      <w:r>
-        <w:t>choosing an error action</w:t>
+        <w:t>Alternatives include stream redirection to $null or choosing an error action</w:t>
       </w:r>
       <w:r>
         <w:br/>
@@ -16666,10 +16557,7 @@
         <w:annotationRef/>
       </w:r>
       <w:r>
-        <w:t>Would suggest “looking at” instead to avoid repetition</w:t>
-      </w:r>
-      <w:r>
-        <w:t>, or reword to “the built-in variable $PSVersionTable lets you view the specific version of PowerShell you’re working with”</w:t>
+        <w:t>Would suggest “looking at” instead to avoid repetition, or reword to “the built-in variable $PSVersionTable lets you view the specific version of PowerShell you’re working with”</w:t>
       </w:r>
     </w:p>
   </w:comment>
@@ -16701,13 +16589,7 @@
         <w:annotationRef/>
       </w:r>
       <w:r>
-        <w:t>Please finish th</w:t>
-      </w:r>
-      <w:r>
-        <w:t>is</w:t>
-      </w:r>
-      <w:r>
-        <w:t xml:space="preserve"> thought</w:t>
+        <w:t>Please finish this thought</w:t>
       </w:r>
     </w:p>
   </w:comment>
@@ -16739,13 +16621,7 @@
         <w:annotationRef/>
       </w:r>
       <w:r>
-        <w:t xml:space="preserve">Not sure if it’s possible, but if the intention is to </w:t>
-      </w:r>
-      <w:r>
-        <w:t>expect the error, it should be distinct in the image</w:t>
-      </w:r>
-      <w:r>
-        <w:t xml:space="preserve"> as it just looks like standard output.</w:t>
+        <w:t>Not sure if it’s possible, but if the intention is to expect the error, it should be distinct in the image as it just looks like standard output.</w:t>
       </w:r>
     </w:p>
   </w:comment>
@@ -16825,10 +16701,7 @@
         <w:annotationRef/>
       </w:r>
       <w:r>
-        <w:t xml:space="preserve">Should this </w:t>
-      </w:r>
-      <w:r>
-        <w:t>comment be removed?</w:t>
+        <w:t>Should this comment be removed?</w:t>
       </w:r>
     </w:p>
   </w:comment>
@@ -16966,7 +16839,51 @@
           <w:szCs w:val="18"/>
           <w:lang w:val="en-NZ"/>
         </w:rPr>
-        <w:t>$</w:t>
+        <w:t>$Module</w:t>
+      </w:r>
+      <w:r>
+        <w:rPr>
+          <w:rFonts w:ascii="Lucida Console" w:eastAsiaTheme="minorHAnsi" w:hAnsi="Lucida Console" w:cs="Lucida Console"/>
+          <w:color w:val="696969"/>
+          <w:sz w:val="18"/>
+          <w:szCs w:val="18"/>
+          <w:lang w:val="en-NZ"/>
+        </w:rPr>
+        <w:t>.</w:t>
+      </w:r>
+      <w:r>
+        <w:rPr>
+          <w:rFonts w:ascii="Lucida Console" w:eastAsiaTheme="minorHAnsi" w:hAnsi="Lucida Console" w:cs="Lucida Console"/>
+          <w:sz w:val="18"/>
+          <w:szCs w:val="18"/>
+          <w:lang w:val="en-NZ"/>
+        </w:rPr>
+        <w:t xml:space="preserve">name </w:t>
+      </w:r>
+    </w:p>
+    <w:p>
+      <w:pPr>
+        <w:shd w:val="clear" w:color="auto" w:fill="FFFFFF"/>
+        <w:autoSpaceDE w:val="0"/>
+        <w:autoSpaceDN w:val="0"/>
+        <w:adjustRightInd w:val="0"/>
+        <w:spacing w:after="0"/>
+        <w:rPr>
+          <w:rFonts w:ascii="Lucida Console" w:eastAsiaTheme="minorHAnsi" w:hAnsi="Lucida Console" w:cs="Lucida Console"/>
+          <w:sz w:val="18"/>
+          <w:szCs w:val="18"/>
+          <w:lang w:val="en-NZ"/>
+        </w:rPr>
+      </w:pPr>
+      <w:r>
+        <w:br/>
+        <w:t>This can be *slow* on systems with a number of modules installed. Instead consider replacing the foreach loop ($module in $modules) with:</w:t>
+      </w:r>
+      <w:r>
+        <w:br/>
+      </w:r>
+      <w:r>
+        <w:br/>
       </w:r>
       <w:r>
         <w:rPr>
@@ -16976,7 +16893,73 @@
           <w:szCs w:val="18"/>
           <w:lang w:val="en-NZ"/>
         </w:rPr>
-        <w:t>M</w:t>
+        <w:t>$TotalCommands</w:t>
+      </w:r>
+      <w:r>
+        <w:rPr>
+          <w:rFonts w:ascii="Lucida Console" w:eastAsiaTheme="minorHAnsi" w:hAnsi="Lucida Console" w:cs="Lucida Console"/>
+          <w:sz w:val="18"/>
+          <w:szCs w:val="18"/>
+          <w:lang w:val="en-NZ"/>
+        </w:rPr>
+        <w:t xml:space="preserve"> </w:t>
+      </w:r>
+      <w:r>
+        <w:rPr>
+          <w:rFonts w:ascii="Lucida Console" w:eastAsiaTheme="minorHAnsi" w:hAnsi="Lucida Console" w:cs="Lucida Console"/>
+          <w:color w:val="696969"/>
+          <w:sz w:val="18"/>
+          <w:szCs w:val="18"/>
+          <w:lang w:val="en-NZ"/>
+        </w:rPr>
+        <w:t>+=</w:t>
+      </w:r>
+      <w:r>
+        <w:rPr>
+          <w:rFonts w:ascii="Lucida Console" w:eastAsiaTheme="minorHAnsi" w:hAnsi="Lucida Console" w:cs="Lucida Console"/>
+          <w:sz w:val="18"/>
+          <w:szCs w:val="18"/>
+          <w:lang w:val="en-NZ"/>
+        </w:rPr>
+        <w:t xml:space="preserve"> (</w:t>
+      </w:r>
+      <w:r>
+        <w:rPr>
+          <w:rFonts w:ascii="Lucida Console" w:eastAsiaTheme="minorHAnsi" w:hAnsi="Lucida Console" w:cs="Lucida Console"/>
+          <w:color w:val="0000FF"/>
+          <w:sz w:val="18"/>
+          <w:szCs w:val="18"/>
+          <w:lang w:val="en-NZ"/>
+        </w:rPr>
+        <w:t>Get-Command</w:t>
+      </w:r>
+      <w:r>
+        <w:rPr>
+          <w:rFonts w:ascii="Lucida Console" w:eastAsiaTheme="minorHAnsi" w:hAnsi="Lucida Console" w:cs="Lucida Console"/>
+          <w:sz w:val="18"/>
+          <w:szCs w:val="18"/>
+          <w:lang w:val="en-NZ"/>
+        </w:rPr>
+        <w:t xml:space="preserve"> </w:t>
+      </w:r>
+      <w:r>
+        <w:rPr>
+          <w:rFonts w:ascii="Lucida Console" w:eastAsiaTheme="minorHAnsi" w:hAnsi="Lucida Console" w:cs="Lucida Console"/>
+          <w:color w:val="000080"/>
+          <w:sz w:val="18"/>
+          <w:szCs w:val="18"/>
+          <w:lang w:val="en-NZ"/>
+        </w:rPr>
+        <w:t>-Module</w:t>
+      </w:r>
+      <w:r>
+        <w:rPr>
+          <w:rFonts w:ascii="Lucida Console" w:eastAsiaTheme="minorHAnsi" w:hAnsi="Lucida Console" w:cs="Lucida Console"/>
+          <w:sz w:val="18"/>
+          <w:szCs w:val="18"/>
+          <w:lang w:val="en-NZ"/>
+        </w:rPr>
+        <w:t xml:space="preserve"> </w:t>
       </w:r>
       <w:r>
         <w:rPr>
@@ -16986,7 +16969,18 @@
           <w:szCs w:val="18"/>
           <w:lang w:val="en-NZ"/>
         </w:rPr>
-        <w:t>odule</w:t>
+        <w:t>$</w:t>
+      </w:r>
+      <w:proofErr w:type="spellStart"/>
+      <w:r>
+        <w:rPr>
+          <w:rFonts w:ascii="Lucida Console" w:eastAsiaTheme="minorHAnsi" w:hAnsi="Lucida Console" w:cs="Lucida Console"/>
+          <w:color w:val="A82D00"/>
+          <w:sz w:val="18"/>
+          <w:szCs w:val="18"/>
+          <w:lang w:val="en-NZ"/>
+        </w:rPr>
+        <w:t>Modules</w:t>
       </w:r>
       <w:r>
         <w:rPr>
@@ -17005,7 +16999,36 @@
           <w:szCs w:val="18"/>
           <w:lang w:val="en-NZ"/>
         </w:rPr>
-        <w:t xml:space="preserve">name </w:t>
+        <w:t>Name</w:t>
+      </w:r>
+      <w:proofErr w:type="spellEnd"/>
+      <w:r>
+        <w:rPr>
+          <w:rFonts w:ascii="Lucida Console" w:eastAsiaTheme="minorHAnsi" w:hAnsi="Lucida Console" w:cs="Lucida Console"/>
+          <w:sz w:val="18"/>
+          <w:szCs w:val="18"/>
+          <w:lang w:val="en-NZ"/>
+        </w:rPr>
+        <w:t>)</w:t>
+      </w:r>
+      <w:r>
+        <w:rPr>
+          <w:rFonts w:ascii="Lucida Console" w:eastAsiaTheme="minorHAnsi" w:hAnsi="Lucida Console" w:cs="Lucida Console"/>
+          <w:color w:val="696969"/>
+          <w:sz w:val="18"/>
+          <w:szCs w:val="18"/>
+          <w:lang w:val="en-NZ"/>
+        </w:rPr>
+        <w:t>.</w:t>
+      </w:r>
+      <w:r>
+        <w:rPr>
+          <w:rFonts w:ascii="Lucida Console" w:eastAsiaTheme="minorHAnsi" w:hAnsi="Lucida Console" w:cs="Lucida Console"/>
+          <w:sz w:val="18"/>
+          <w:szCs w:val="18"/>
+          <w:lang w:val="en-NZ"/>
+        </w:rPr>
+        <w:t>Count</w:t>
       </w:r>
     </w:p>
     <w:p>
@@ -17023,31 +17046,6 @@
         </w:rPr>
       </w:pPr>
       <w:r>
-        <w:br/>
-        <w:t xml:space="preserve">This can be *slow* </w:t>
-      </w:r>
-      <w:r>
-        <w:t xml:space="preserve">on systems with a number of modules installed. Instead consider </w:t>
-      </w:r>
-      <w:r>
-        <w:t>replacing</w:t>
-      </w:r>
-      <w:r>
-        <w:t xml:space="preserve"> the foreach loop ($module in $modules) </w:t>
-      </w:r>
-      <w:r>
-        <w:t>with</w:t>
-      </w:r>
-      <w:r>
-        <w:t>:</w:t>
-      </w:r>
-      <w:r>
-        <w:br/>
-      </w:r>
-      <w:r>
-        <w:br/>
-      </w:r>
-      <w:r>
         <w:rPr>
           <w:rFonts w:ascii="Lucida Console" w:eastAsiaTheme="minorHAnsi" w:hAnsi="Lucida Console" w:cs="Lucida Console"/>
           <w:color w:val="A82D00"/>
@@ -17055,8 +17053,20 @@
           <w:szCs w:val="18"/>
           <w:lang w:val="en-NZ"/>
         </w:rPr>
-        <w:t>$TotalCommands</w:t>
-      </w:r>
+        <w:t>$</w:t>
+      </w:r>
+      <w:proofErr w:type="spellStart"/>
+      <w:r>
+        <w:rPr>
+          <w:rFonts w:ascii="Lucida Console" w:eastAsiaTheme="minorHAnsi" w:hAnsi="Lucida Console" w:cs="Lucida Console"/>
+          <w:color w:val="A82D00"/>
+          <w:sz w:val="18"/>
+          <w:szCs w:val="18"/>
+          <w:lang w:val="en-NZ"/>
+        </w:rPr>
+        <w:t>TotalModules</w:t>
+      </w:r>
+      <w:proofErr w:type="spellEnd"/>
       <w:r>
         <w:rPr>
           <w:rFonts w:ascii="Lucida Console" w:eastAsiaTheme="minorHAnsi" w:hAnsi="Lucida Console" w:cs="Lucida Console"/>
@@ -17083,44 +17093,6 @@
           <w:szCs w:val="18"/>
           <w:lang w:val="en-NZ"/>
         </w:rPr>
-        <w:t xml:space="preserve"> (</w:t>
-      </w:r>
-      <w:r>
-        <w:rPr>
-          <w:rFonts w:ascii="Lucida Console" w:eastAsiaTheme="minorHAnsi" w:hAnsi="Lucida Console" w:cs="Lucida Console"/>
-          <w:color w:val="0000FF"/>
-          <w:sz w:val="18"/>
-          <w:szCs w:val="18"/>
-          <w:lang w:val="en-NZ"/>
-        </w:rPr>
-        <w:t>Get-Command</w:t>
-      </w:r>
-      <w:r>
-        <w:rPr>
-          <w:rFonts w:ascii="Lucida Console" w:eastAsiaTheme="minorHAnsi" w:hAnsi="Lucida Console" w:cs="Lucida Console"/>
-          <w:sz w:val="18"/>
-          <w:szCs w:val="18"/>
-          <w:lang w:val="en-NZ"/>
-        </w:rPr>
-        <w:t xml:space="preserve"> </w:t>
-      </w:r>
-      <w:r>
-        <w:rPr>
-          <w:rFonts w:ascii="Lucida Console" w:eastAsiaTheme="minorHAnsi" w:hAnsi="Lucida Console" w:cs="Lucida Console"/>
-          <w:color w:val="000080"/>
-          <w:sz w:val="18"/>
-          <w:szCs w:val="18"/>
-          <w:lang w:val="en-NZ"/>
-        </w:rPr>
-        <w:t>-Module</w:t>
-      </w:r>
-      <w:r>
-        <w:rPr>
-          <w:rFonts w:ascii="Lucida Console" w:eastAsiaTheme="minorHAnsi" w:hAnsi="Lucida Console" w:cs="Lucida Console"/>
-          <w:sz w:val="18"/>
-          <w:szCs w:val="18"/>
-          <w:lang w:val="en-NZ"/>
-        </w:rPr>
         <w:t xml:space="preserve"> </w:t>
       </w:r>
       <w:r>
@@ -17161,7 +17133,7 @@
           <w:szCs w:val="18"/>
           <w:lang w:val="en-NZ"/>
         </w:rPr>
-        <w:t>Name</w:t>
+        <w:t>Count</w:t>
       </w:r>
       <w:proofErr w:type="spellEnd"/>
       <w:r>
@@ -17171,140 +17143,6 @@
           <w:szCs w:val="18"/>
           <w:lang w:val="en-NZ"/>
         </w:rPr>
-        <w:t>)</w:t>
-      </w:r>
-      <w:r>
-        <w:rPr>
-          <w:rFonts w:ascii="Lucida Console" w:eastAsiaTheme="minorHAnsi" w:hAnsi="Lucida Console" w:cs="Lucida Console"/>
-          <w:color w:val="696969"/>
-          <w:sz w:val="18"/>
-          <w:szCs w:val="18"/>
-          <w:lang w:val="en-NZ"/>
-        </w:rPr>
-        <w:t>.</w:t>
-      </w:r>
-      <w:r>
-        <w:rPr>
-          <w:rFonts w:ascii="Lucida Console" w:eastAsiaTheme="minorHAnsi" w:hAnsi="Lucida Console" w:cs="Lucida Console"/>
-          <w:sz w:val="18"/>
-          <w:szCs w:val="18"/>
-          <w:lang w:val="en-NZ"/>
-        </w:rPr>
-        <w:t>Count</w:t>
-      </w:r>
-    </w:p>
-    <w:p>
-      <w:pPr>
-        <w:shd w:val="clear" w:color="auto" w:fill="FFFFFF"/>
-        <w:autoSpaceDE w:val="0"/>
-        <w:autoSpaceDN w:val="0"/>
-        <w:adjustRightInd w:val="0"/>
-        <w:spacing w:after="0"/>
-        <w:rPr>
-          <w:rFonts w:ascii="Lucida Console" w:eastAsiaTheme="minorHAnsi" w:hAnsi="Lucida Console" w:cs="Lucida Console"/>
-          <w:sz w:val="18"/>
-          <w:szCs w:val="18"/>
-          <w:lang w:val="en-NZ"/>
-        </w:rPr>
-      </w:pPr>
-      <w:r>
-        <w:rPr>
-          <w:rFonts w:ascii="Lucida Console" w:eastAsiaTheme="minorHAnsi" w:hAnsi="Lucida Console" w:cs="Lucida Console"/>
-          <w:color w:val="A82D00"/>
-          <w:sz w:val="18"/>
-          <w:szCs w:val="18"/>
-          <w:lang w:val="en-NZ"/>
-        </w:rPr>
-        <w:t>$</w:t>
-      </w:r>
-      <w:proofErr w:type="spellStart"/>
-      <w:r>
-        <w:rPr>
-          <w:rFonts w:ascii="Lucida Console" w:eastAsiaTheme="minorHAnsi" w:hAnsi="Lucida Console" w:cs="Lucida Console"/>
-          <w:color w:val="A82D00"/>
-          <w:sz w:val="18"/>
-          <w:szCs w:val="18"/>
-          <w:lang w:val="en-NZ"/>
-        </w:rPr>
-        <w:t>TotalModules</w:t>
-      </w:r>
-      <w:proofErr w:type="spellEnd"/>
-      <w:r>
-        <w:rPr>
-          <w:rFonts w:ascii="Lucida Console" w:eastAsiaTheme="minorHAnsi" w:hAnsi="Lucida Console" w:cs="Lucida Console"/>
-          <w:sz w:val="18"/>
-          <w:szCs w:val="18"/>
-          <w:lang w:val="en-NZ"/>
-        </w:rPr>
-        <w:t xml:space="preserve"> </w:t>
-      </w:r>
-      <w:r>
-        <w:rPr>
-          <w:rFonts w:ascii="Lucida Console" w:eastAsiaTheme="minorHAnsi" w:hAnsi="Lucida Console" w:cs="Lucida Console"/>
-          <w:color w:val="696969"/>
-          <w:sz w:val="18"/>
-          <w:szCs w:val="18"/>
-          <w:lang w:val="en-NZ"/>
-        </w:rPr>
-        <w:t>+=</w:t>
-      </w:r>
-      <w:r>
-        <w:rPr>
-          <w:rFonts w:ascii="Lucida Console" w:eastAsiaTheme="minorHAnsi" w:hAnsi="Lucida Console" w:cs="Lucida Console"/>
-          <w:sz w:val="18"/>
-          <w:szCs w:val="18"/>
-          <w:lang w:val="en-NZ"/>
-        </w:rPr>
-        <w:t xml:space="preserve"> </w:t>
-      </w:r>
-      <w:r>
-        <w:rPr>
-          <w:rFonts w:ascii="Lucida Console" w:eastAsiaTheme="minorHAnsi" w:hAnsi="Lucida Console" w:cs="Lucida Console"/>
-          <w:color w:val="A82D00"/>
-          <w:sz w:val="18"/>
-          <w:szCs w:val="18"/>
-          <w:lang w:val="en-NZ"/>
-        </w:rPr>
-        <w:t>$</w:t>
-      </w:r>
-      <w:proofErr w:type="spellStart"/>
-      <w:r>
-        <w:rPr>
-          <w:rFonts w:ascii="Lucida Console" w:eastAsiaTheme="minorHAnsi" w:hAnsi="Lucida Console" w:cs="Lucida Console"/>
-          <w:color w:val="A82D00"/>
-          <w:sz w:val="18"/>
-          <w:szCs w:val="18"/>
-          <w:lang w:val="en-NZ"/>
-        </w:rPr>
-        <w:t>Modules</w:t>
-      </w:r>
-      <w:r>
-        <w:rPr>
-          <w:rFonts w:ascii="Lucida Console" w:eastAsiaTheme="minorHAnsi" w:hAnsi="Lucida Console" w:cs="Lucida Console"/>
-          <w:color w:val="696969"/>
-          <w:sz w:val="18"/>
-          <w:szCs w:val="18"/>
-          <w:lang w:val="en-NZ"/>
-        </w:rPr>
-        <w:t>.</w:t>
-      </w:r>
-      <w:r>
-        <w:rPr>
-          <w:rFonts w:ascii="Lucida Console" w:eastAsiaTheme="minorHAnsi" w:hAnsi="Lucida Console" w:cs="Lucida Console"/>
-          <w:sz w:val="18"/>
-          <w:szCs w:val="18"/>
-          <w:lang w:val="en-NZ"/>
-        </w:rPr>
-        <w:t>Count</w:t>
-      </w:r>
-      <w:proofErr w:type="spellEnd"/>
-      <w:r>
-        <w:rPr>
-          <w:rFonts w:ascii="Lucida Console" w:eastAsiaTheme="minorHAnsi" w:hAnsi="Lucida Console" w:cs="Lucida Console"/>
-          <w:sz w:val="18"/>
-          <w:szCs w:val="18"/>
-          <w:lang w:val="en-NZ"/>
-        </w:rPr>
         <w:t xml:space="preserve"> </w:t>
       </w:r>
     </w:p>
@@ -17326,16 +17164,7 @@
         <w:annotationRef/>
       </w:r>
       <w:r>
-        <w:t>Th</w:t>
-      </w:r>
-      <w:r>
-        <w:t>e</w:t>
-      </w:r>
-      <w:r>
-        <w:t xml:space="preserve"> script in the zip file has an extra command included</w:t>
-      </w:r>
-      <w:r>
-        <w:t>, not sure the mechanics of those being distributed separately from the book?</w:t>
+        <w:t>The script in the zip file has an extra command included, not sure the mechanics of those being distributed separately from the book?</w:t>
       </w:r>
     </w:p>
   </w:comment>
@@ -17383,13 +17212,7 @@
         <w:annotationRef/>
       </w:r>
       <w:r>
-        <w:t>*</w:t>
-      </w:r>
-      <w:r>
-        <w:t>PSDrives</w:t>
-      </w:r>
-      <w:r>
-        <w:t>?</w:t>
+        <w:t>*PSDrives?</w:t>
       </w:r>
     </w:p>
   </w:comment>
@@ -17405,13 +17228,7 @@
         <w:annotationRef/>
       </w:r>
       <w:r>
-        <w:t>This instruction looks the same as Step 3</w:t>
-      </w:r>
-      <w:r>
-        <w:t xml:space="preserve">, </w:t>
-      </w:r>
-      <w:r>
-        <w:t>should it be different?</w:t>
+        <w:t>This instruction looks the same as Step 3, should it be different?</w:t>
       </w:r>
     </w:p>
   </w:comment>
@@ -17427,23 +17244,14 @@
         <w:annotationRef/>
       </w:r>
       <w:r>
-        <w:t>This parameter has been deprecated</w:t>
-      </w:r>
-      <w:r>
-        <w:t xml:space="preserve"> (as of PS Core 6.0.0). Basic parsing is now </w:t>
-      </w:r>
-      <w:r>
-        <w:t>on for all web requests, and the parameter is only there for backwards compatibility.</w:t>
+        <w:t>This parameter has been deprecated (as of PS Core 6.0.0). Basic parsing is now on for all web requests, and the parameter is only there for backwards compatibility.</w:t>
       </w:r>
       <w:r>
         <w:br/>
       </w:r>
       <w:r>
         <w:br/>
-        <w:t xml:space="preserve">Functionally, leaving it in won’t change anything, but </w:t>
-      </w:r>
-      <w:r>
-        <w:t>I personally feel it’s best to not demonstrate something in PS7+ that’s redundant/deprecated.</w:t>
+        <w:t>Functionally, leaving it in won’t change anything, but I personally feel it’s best to not demonstrate something in PS7+ that’s redundant/deprecated.</w:t>
       </w:r>
     </w:p>
   </w:comment>
@@ -17459,16 +17267,7 @@
         <w:annotationRef/>
       </w:r>
       <w:r>
-        <w:t>Seems like a good judgement</w:t>
-      </w:r>
-      <w:r>
-        <w:t xml:space="preserve"> since we </w:t>
-      </w:r>
-      <w:r>
-        <w:t xml:space="preserve">want </w:t>
-      </w:r>
-      <w:r>
-        <w:t>to appear up to date</w:t>
+        <w:t>Seems like a good judgement since we want to appear up to date</w:t>
       </w:r>
     </w:p>
   </w:comment>
@@ -17484,13 +17283,7 @@
         <w:annotationRef/>
       </w:r>
       <w:r>
-        <w:t>*Exi</w:t>
-      </w:r>
-      <w:r>
-        <w:t xml:space="preserve">t rather than exiting since we’ve been using imperatives </w:t>
-      </w:r>
-      <w:r>
-        <w:t>in all the steps</w:t>
+        <w:t>*Exit rather than exiting since we’ve been using imperatives in all the steps</w:t>
       </w:r>
     </w:p>
   </w:comment>
@@ -17538,16 +17331,7 @@
         <w:annotationRef/>
       </w:r>
       <w:r>
-        <w:t xml:space="preserve">I’ve had a lot of </w:t>
-      </w:r>
-      <w:r>
-        <w:t>f</w:t>
-      </w:r>
-      <w:r>
-        <w:t>un reading this phrase throughout</w:t>
-      </w:r>
-      <w:r>
-        <w:t>!</w:t>
+        <w:t>I’ve had a lot of fun reading this phrase throughout!</w:t>
       </w:r>
     </w:p>
   </w:comment>
@@ -17661,10 +17445,7 @@
         <w:annotationRef/>
       </w:r>
       <w:r>
-        <w:t>As</w:t>
-      </w:r>
-      <w:r>
-        <w:t xml:space="preserve"> above</w:t>
+        <w:t>As above</w:t>
       </w:r>
     </w:p>
   </w:comment>
@@ -17728,13 +17509,7 @@
         <w:annotationRef/>
       </w:r>
       <w:r>
-        <w:t xml:space="preserve">Wasn’t this already done in </w:t>
-      </w:r>
-      <w:r>
-        <w:t>part 6?</w:t>
-      </w:r>
-      <w:r>
-        <w:t xml:space="preserve"> They both call the same file from GitHub, though the previous one saved to $profile, and this one is explicitly the CUCH profile, but regardless of method it’s saving the same content to the same file.</w:t>
+        <w:t>Wasn’t this already done in part 6? They both call the same file from GitHub, though the previous one saved to $profile, and this one is explicitly the CUCH profile, but regardless of method it’s saving the same content to the same file.</w:t>
       </w:r>
       <w:r>
         <w:br/>
@@ -17828,13 +17603,7 @@
         <w:annotationRef/>
       </w:r>
       <w:r>
-        <w:t>“you’ll see</w:t>
-      </w:r>
-      <w:r>
-        <w:t xml:space="preserve"> this window:” </w:t>
-      </w:r>
-      <w:r>
-        <w:t>is more natural</w:t>
+        <w:t>“you’ll see this window:” is more natural</w:t>
       </w:r>
     </w:p>
   </w:comment>
@@ -17866,10 +17635,7 @@
         <w:annotationRef/>
       </w:r>
       <w:r>
-        <w:t>Are the arrows both pointing to equally useful things? Ignore me if they are!</w:t>
-      </w:r>
-      <w:r>
-        <w:t xml:space="preserve"> (not convinced we need either of them)</w:t>
+        <w:t>Are the arrows both pointing to equally useful things? Ignore me if they are! (not convinced we need either of them)</w:t>
       </w:r>
     </w:p>
   </w:comment>
@@ -17885,19 +17651,7 @@
         <w:annotationRef/>
       </w:r>
       <w:r>
-        <w:t xml:space="preserve">Just highlighting what the TR mentioned in </w:t>
-      </w:r>
-      <w:r>
-        <w:t xml:space="preserve">the </w:t>
-      </w:r>
-      <w:r>
-        <w:t>questionnaire about most users probably not knowing what steps 10 and 11 are from / doing, do we think th</w:t>
-      </w:r>
-      <w:r>
-        <w:t>ese lines are</w:t>
-      </w:r>
-      <w:r>
-        <w:t xml:space="preserve"> sufficiently descriptive in light of this?</w:t>
+        <w:t>Just highlighting what the TR mentioned in the questionnaire about most users probably not knowing what steps 10 and 11 are from / doing, do we think these lines are sufficiently descriptive in light of this?</w:t>
       </w:r>
     </w:p>
   </w:comment>
@@ -17961,19 +17715,7 @@
         <w:annotationRef/>
       </w:r>
       <w:r>
-        <w:t xml:space="preserve">Should this be </w:t>
-      </w:r>
-      <w:r>
-        <w:t>“</w:t>
-      </w:r>
-      <w:r>
-        <w:t>steps 10 and 11</w:t>
-      </w:r>
-      <w:r>
-        <w:t>”</w:t>
-      </w:r>
-      <w:r>
-        <w:t>?</w:t>
+        <w:t>Should this be “steps 10 and 11”?</w:t>
       </w:r>
     </w:p>
   </w:comment>
@@ -17989,13 +17731,7 @@
         <w:annotationRef/>
       </w:r>
       <w:r>
-        <w:t xml:space="preserve">I think “typeface” or just “font” </w:t>
-      </w:r>
-      <w:r>
-        <w:t>is</w:t>
-      </w:r>
-      <w:r>
-        <w:t xml:space="preserve"> more natural</w:t>
+        <w:t>I think “typeface” or just “font” is more natural</w:t>
       </w:r>
     </w:p>
   </w:comment>
@@ -18011,13 +17747,7 @@
         <w:annotationRef/>
       </w:r>
       <w:r>
-        <w:t>“</w:t>
-      </w:r>
-      <w:r>
-        <w:t>set it to be</w:t>
-      </w:r>
-      <w:r>
-        <w:t>”</w:t>
+        <w:t>“set it to be”</w:t>
       </w:r>
     </w:p>
   </w:comment>
@@ -18065,13 +17795,7 @@
         <w:annotationRef/>
       </w:r>
       <w:r>
-        <w:t>Note: be car</w:t>
-      </w:r>
-      <w:r>
-        <w:t>e</w:t>
-      </w:r>
-      <w:r>
-        <w:t>ful with capitalization of “PSReadLine”</w:t>
+        <w:t>Note: be careful with capitalization of “PSReadLine”</w:t>
       </w:r>
     </w:p>
   </w:comment>
@@ -18087,22 +17811,7 @@
         <w:annotationRef/>
       </w:r>
       <w:r>
-        <w:t>A b</w:t>
-      </w:r>
-      <w:r>
-        <w:t>it repetitive</w:t>
-      </w:r>
-      <w:r>
-        <w:t xml:space="preserve"> here</w:t>
-      </w:r>
-      <w:r>
-        <w:t xml:space="preserve">, try “PSReadLine </w:t>
-      </w:r>
-      <w:r>
-        <w:t>allows</w:t>
-      </w:r>
-      <w:r>
-        <w:t xml:space="preserve"> you to fully customize your environment”</w:t>
+        <w:t>A bit repetitive here, try “PSReadLine allows you to fully customize your environment”</w:t>
       </w:r>
     </w:p>
   </w:comment>
@@ -18198,10 +17907,7 @@
         <w:annotationRef/>
       </w:r>
       <w:r>
-        <w:t>“Get” is probably more natural</w:t>
-      </w:r>
-      <w:r>
-        <w:t>, or “Count the number of unbound key handlers”</w:t>
+        <w:t>“Get” is probably more natural, or “Count the number of unbound key handlers”</w:t>
       </w:r>
     </w:p>
   </w:comment>
@@ -18217,10 +17923,7 @@
         <w:annotationRef/>
       </w:r>
       <w:r>
-        <w:t>I w</w:t>
-      </w:r>
-      <w:r>
-        <w:t>ould switch the order of these two</w:t>
+        <w:t>I would switch the order of these two</w:t>
       </w:r>
     </w:p>
   </w:comment>
@@ -18268,20 +17971,14 @@
         <w:annotationRef/>
       </w:r>
       <w:r>
-        <w:t xml:space="preserve">Just as a heads up, the code for this in the </w:t>
-      </w:r>
-      <w:r>
-        <w:t>scripts zip file worked on a new deployment of Server 2019 in Azure. There was an issue but I think this was fixed in a CU update (which was rolled into the Azure image, I assume.)</w:t>
+        <w:t>Just as a heads up, the code for this in the scripts zip file worked on a new deployment of Server 2019 in Azure. There was an issue but I think this was fixed in a CU update (which was rolled into the Azure image, I assume.)</w:t>
       </w:r>
       <w:r>
         <w:br/>
       </w:r>
       <w:r>
         <w:br/>
-        <w:t xml:space="preserve">The script mentions </w:t>
-      </w:r>
-      <w:r>
-        <w:t>rebooting the server as a separate step, but that can be done on the back of the enablement of the feature.</w:t>
+        <w:t>The script mentions rebooting the server as a separate step, but that can be done on the back of the enablement of the feature.</w:t>
       </w:r>
       <w:r>
         <w:br/>
@@ -18334,8 +18031,6 @@
       </w:r>
       <w:r>
         <w:br/>
-      </w:r>
-      <w:r>
         <w:t>And it worked without issue:</w:t>
       </w:r>
       <w:r>
